--- a/doc/需求文档/禅房房博会清盘行动优化方案.docx
+++ b/doc/需求文档/禅房房博会清盘行动优化方案.docx
@@ -693,9 +693,6 @@
         <w:pStyle w:val="a3"/>
         <w:spacing w:line="360" w:lineRule="auto"/>
         <w:ind w:left="1340" w:firstLineChars="0" w:firstLine="0"/>
-        <w:rPr>
-          <w:rFonts w:hint="eastAsia"/>
-        </w:rPr>
       </w:pPr>
       <w:r>
         <w:rPr>
@@ -723,9 +720,6 @@
         <w:pStyle w:val="a3"/>
         <w:spacing w:line="360" w:lineRule="auto"/>
         <w:ind w:left="1340" w:firstLineChars="0" w:firstLine="0"/>
-        <w:rPr>
-          <w:rFonts w:hint="eastAsia"/>
-        </w:rPr>
       </w:pPr>
       <w:hyperlink r:id="rId12" w:history="1">
         <w:r>
@@ -741,9 +735,6 @@
         <w:pStyle w:val="a3"/>
         <w:spacing w:line="360" w:lineRule="auto"/>
         <w:ind w:left="1340" w:firstLineChars="0" w:firstLine="0"/>
-        <w:rPr>
-          <w:rFonts w:hint="eastAsia"/>
-        </w:rPr>
       </w:pPr>
       <w:hyperlink r:id="rId13" w:history="1">
         <w:r>
@@ -759,9 +750,6 @@
         <w:pStyle w:val="a3"/>
         <w:spacing w:line="360" w:lineRule="auto"/>
         <w:ind w:left="1340" w:firstLineChars="0" w:firstLine="0"/>
-        <w:rPr>
-          <w:rFonts w:hint="eastAsia"/>
-        </w:rPr>
       </w:pPr>
       <w:hyperlink r:id="rId14" w:history="1">
         <w:r>
@@ -778,8 +766,6 @@
         <w:spacing w:line="360" w:lineRule="auto"/>
         <w:ind w:left="1340" w:firstLineChars="0" w:firstLine="0"/>
       </w:pPr>
-      <w:bookmarkStart w:id="0" w:name="_GoBack"/>
-      <w:bookmarkEnd w:id="0"/>
     </w:p>
     <w:p>
       <w:pPr>
@@ -1473,7 +1459,363 @@
         <w:pStyle w:val="a3"/>
         <w:spacing w:line="360" w:lineRule="auto"/>
         <w:ind w:left="1340" w:firstLineChars="0" w:firstLine="0"/>
-      </w:pPr>
+        <w:rPr>
+          <w:rFonts w:hint="eastAsia"/>
+        </w:rPr>
+      </w:pPr>
+    </w:p>
+    <w:p>
+      <w:pPr>
+        <w:pStyle w:val="a3"/>
+        <w:spacing w:line="360" w:lineRule="auto"/>
+        <w:ind w:left="1340" w:firstLineChars="0" w:firstLine="0"/>
+        <w:rPr>
+          <w:rFonts w:hint="eastAsia"/>
+        </w:rPr>
+      </w:pPr>
+    </w:p>
+    <w:p>
+      <w:pPr>
+        <w:pStyle w:val="a3"/>
+        <w:spacing w:line="360" w:lineRule="auto"/>
+        <w:ind w:left="1340" w:firstLine="482"/>
+        <w:rPr>
+          <w:rFonts w:hint="eastAsia"/>
+          <w:b/>
+        </w:rPr>
+      </w:pPr>
+      <w:proofErr w:type="gramStart"/>
+      <w:r>
+        <w:rPr>
+          <w:rFonts w:hint="eastAsia"/>
+          <w:b/>
+        </w:rPr>
+        <w:lastRenderedPageBreak/>
+        <w:t>砸金蛋</w:t>
+      </w:r>
+      <w:proofErr w:type="gramEnd"/>
+      <w:r>
+        <w:rPr>
+          <w:rFonts w:hint="eastAsia"/>
+          <w:b/>
+        </w:rPr>
+        <w:t>规则</w:t>
+      </w:r>
+    </w:p>
+    <w:p>
+      <w:pPr>
+        <w:pStyle w:val="a3"/>
+        <w:spacing w:line="360" w:lineRule="auto"/>
+        <w:ind w:left="1340" w:firstLine="480"/>
+        <w:rPr>
+          <w:rFonts w:hint="eastAsia"/>
+        </w:rPr>
+      </w:pPr>
+      <w:r>
+        <w:rPr>
+          <w:rFonts w:hint="eastAsia"/>
+        </w:rPr>
+        <w:t>活动对象：报</w:t>
+      </w:r>
+      <w:bookmarkStart w:id="0" w:name="_GoBack"/>
+      <w:bookmarkEnd w:id="0"/>
+      <w:r>
+        <w:rPr>
+          <w:rFonts w:hint="eastAsia"/>
+        </w:rPr>
+        <w:t>名成功用户</w:t>
+      </w:r>
+      <w:r>
+        <w:rPr>
+          <w:rFonts w:hint="eastAsia"/>
+        </w:rPr>
+        <w:t xml:space="preserve"> </w:t>
+      </w:r>
+      <w:r>
+        <w:rPr>
+          <w:rFonts w:hint="eastAsia"/>
+        </w:rPr>
+        <w:t>活动时间：</w:t>
+      </w:r>
+      <w:r>
+        <w:rPr>
+          <w:rFonts w:hint="eastAsia"/>
+        </w:rPr>
+        <w:t>2015</w:t>
+      </w:r>
+      <w:r>
+        <w:rPr>
+          <w:rFonts w:hint="eastAsia"/>
+        </w:rPr>
+        <w:t>年</w:t>
+      </w:r>
+      <w:r>
+        <w:rPr>
+          <w:rFonts w:hint="eastAsia"/>
+        </w:rPr>
+        <w:t>12</w:t>
+      </w:r>
+      <w:r>
+        <w:rPr>
+          <w:rFonts w:hint="eastAsia"/>
+        </w:rPr>
+        <w:t>月</w:t>
+      </w:r>
+      <w:r>
+        <w:rPr>
+          <w:rFonts w:hint="eastAsia"/>
+        </w:rPr>
+        <w:t>24</w:t>
+      </w:r>
+      <w:r>
+        <w:rPr>
+          <w:rFonts w:hint="eastAsia"/>
+        </w:rPr>
+        <w:t>日</w:t>
+      </w:r>
+      <w:r>
+        <w:rPr>
+          <w:rFonts w:hint="eastAsia"/>
+        </w:rPr>
+        <w:t>-2016</w:t>
+      </w:r>
+      <w:r>
+        <w:rPr>
+          <w:rFonts w:hint="eastAsia"/>
+        </w:rPr>
+        <w:t>年</w:t>
+      </w:r>
+      <w:r>
+        <w:rPr>
+          <w:rFonts w:hint="eastAsia"/>
+        </w:rPr>
+        <w:t>1</w:t>
+      </w:r>
+      <w:r>
+        <w:rPr>
+          <w:rFonts w:hint="eastAsia"/>
+        </w:rPr>
+        <w:t>月</w:t>
+      </w:r>
+      <w:r>
+        <w:rPr>
+          <w:rFonts w:hint="eastAsia"/>
+        </w:rPr>
+        <w:t>22</w:t>
+      </w:r>
+      <w:r>
+        <w:rPr>
+          <w:rFonts w:hint="eastAsia"/>
+        </w:rPr>
+        <w:t>日</w:t>
+      </w:r>
+    </w:p>
+    <w:p>
+      <w:pPr>
+        <w:pStyle w:val="a3"/>
+        <w:spacing w:line="360" w:lineRule="auto"/>
+        <w:ind w:left="1340" w:firstLine="480"/>
+        <w:rPr>
+          <w:rFonts w:hint="eastAsia"/>
+        </w:rPr>
+      </w:pPr>
+      <w:r>
+        <w:rPr>
+          <w:rFonts w:hint="eastAsia"/>
+        </w:rPr>
+        <w:t>活动规则：</w:t>
+      </w:r>
+      <w:r>
+        <w:rPr>
+          <w:rFonts w:hint="eastAsia"/>
+        </w:rPr>
+        <w:t>1</w:t>
+      </w:r>
+      <w:r>
+        <w:rPr>
+          <w:rFonts w:hint="eastAsia"/>
+        </w:rPr>
+        <w:t>、所有参与用户都有</w:t>
+      </w:r>
+      <w:r>
+        <w:rPr>
+          <w:rFonts w:hint="eastAsia"/>
+        </w:rPr>
+        <w:t>3</w:t>
+      </w:r>
+      <w:r>
+        <w:rPr>
+          <w:rFonts w:hint="eastAsia"/>
+        </w:rPr>
+        <w:t>次</w:t>
+      </w:r>
+      <w:proofErr w:type="gramStart"/>
+      <w:r>
+        <w:rPr>
+          <w:rFonts w:hint="eastAsia"/>
+        </w:rPr>
+        <w:t>机会砸金蛋</w:t>
+      </w:r>
+      <w:proofErr w:type="gramEnd"/>
+      <w:r>
+        <w:rPr>
+          <w:rFonts w:hint="eastAsia"/>
+        </w:rPr>
+        <w:t xml:space="preserve"> </w:t>
+      </w:r>
+    </w:p>
+    <w:p>
+      <w:pPr>
+        <w:pStyle w:val="a3"/>
+        <w:spacing w:line="360" w:lineRule="auto"/>
+        <w:ind w:left="1340" w:firstLine="480"/>
+        <w:rPr>
+          <w:rFonts w:hint="eastAsia"/>
+        </w:rPr>
+      </w:pPr>
+      <w:r>
+        <w:rPr>
+          <w:rFonts w:hint="eastAsia"/>
+        </w:rPr>
+        <w:t>2</w:t>
+      </w:r>
+      <w:r>
+        <w:rPr>
+          <w:rFonts w:hint="eastAsia"/>
+        </w:rPr>
+        <w:t>、每个手机号码只能参与活动</w:t>
+      </w:r>
+      <w:r>
+        <w:rPr>
+          <w:rFonts w:hint="eastAsia"/>
+        </w:rPr>
+        <w:t>1</w:t>
+      </w:r>
+      <w:r>
+        <w:rPr>
+          <w:rFonts w:hint="eastAsia"/>
+        </w:rPr>
+        <w:t>次</w:t>
+      </w:r>
+    </w:p>
+    <w:p>
+      <w:pPr>
+        <w:pStyle w:val="a3"/>
+        <w:spacing w:line="360" w:lineRule="auto"/>
+        <w:ind w:left="1340" w:firstLine="480"/>
+        <w:rPr>
+          <w:rFonts w:hint="eastAsia"/>
+        </w:rPr>
+      </w:pPr>
+      <w:r>
+        <w:rPr>
+          <w:rFonts w:hint="eastAsia"/>
+        </w:rPr>
+        <w:t>奖品领取：</w:t>
+      </w:r>
+      <w:r>
+        <w:rPr>
+          <w:rFonts w:hint="eastAsia"/>
+        </w:rPr>
+        <w:t>1</w:t>
+      </w:r>
+      <w:r>
+        <w:rPr>
+          <w:rFonts w:hint="eastAsia"/>
+        </w:rPr>
+        <w:t>、网友用自己手机将自己中奖的“购房优惠券”拍照或者打印出来</w:t>
+      </w:r>
+    </w:p>
+    <w:p>
+      <w:pPr>
+        <w:pStyle w:val="a3"/>
+        <w:spacing w:line="360" w:lineRule="auto"/>
+        <w:ind w:left="1340" w:firstLine="480"/>
+        <w:rPr>
+          <w:rFonts w:hint="eastAsia"/>
+        </w:rPr>
+      </w:pPr>
+      <w:r>
+        <w:rPr>
+          <w:rFonts w:hint="eastAsia"/>
+        </w:rPr>
+        <w:t>2</w:t>
+      </w:r>
+      <w:r>
+        <w:rPr>
+          <w:rFonts w:hint="eastAsia"/>
+        </w:rPr>
+        <w:t>、活动时间内到相应</w:t>
+      </w:r>
+      <w:proofErr w:type="gramStart"/>
+      <w:r>
+        <w:rPr>
+          <w:rFonts w:hint="eastAsia"/>
+        </w:rPr>
+        <w:t>售楼部凭购房</w:t>
+      </w:r>
+      <w:proofErr w:type="gramEnd"/>
+      <w:r>
+        <w:rPr>
+          <w:rFonts w:hint="eastAsia"/>
+        </w:rPr>
+        <w:t>优惠券和报名手机号码获得相应购房优惠</w:t>
+      </w:r>
+    </w:p>
+    <w:p>
+      <w:pPr>
+        <w:pStyle w:val="a3"/>
+        <w:spacing w:line="360" w:lineRule="auto"/>
+        <w:ind w:left="1340" w:firstLine="480"/>
+        <w:rPr>
+          <w:rFonts w:hint="eastAsia"/>
+        </w:rPr>
+      </w:pPr>
+      <w:r>
+        <w:rPr>
+          <w:rFonts w:hint="eastAsia"/>
+        </w:rPr>
+        <w:t>3</w:t>
+      </w:r>
+      <w:r>
+        <w:rPr>
+          <w:rFonts w:hint="eastAsia"/>
+        </w:rPr>
+        <w:t>、购房优惠券只能自己持有不能转给他人</w:t>
+      </w:r>
+    </w:p>
+    <w:p>
+      <w:pPr>
+        <w:pStyle w:val="a3"/>
+        <w:spacing w:line="360" w:lineRule="auto"/>
+        <w:ind w:left="1340" w:firstLineChars="0" w:firstLine="0"/>
+      </w:pPr>
+      <w:r>
+        <w:rPr>
+          <w:rFonts w:hint="eastAsia"/>
+        </w:rPr>
+        <w:t>4</w:t>
+      </w:r>
+      <w:r>
+        <w:rPr>
+          <w:rFonts w:hint="eastAsia"/>
+        </w:rPr>
+        <w:t>、活动最终</w:t>
+      </w:r>
+      <w:proofErr w:type="gramStart"/>
+      <w:r>
+        <w:rPr>
+          <w:rFonts w:hint="eastAsia"/>
+        </w:rPr>
+        <w:t>解释权归禅城区</w:t>
+      </w:r>
+      <w:proofErr w:type="gramEnd"/>
+      <w:r>
+        <w:rPr>
+          <w:rFonts w:hint="eastAsia"/>
+        </w:rPr>
+        <w:t>国土城建和水务局所有</w:t>
+      </w:r>
     </w:p>
     <w:sectPr>
       <w:pgSz w:w="11900" w:h="16840"/>
@@ -1813,7 +2155,6 @@
     <w:uiPriority w:val="59"/>
     <w:rsid w:val="00044F38"/>
     <w:tblPr>
-      <w:tblInd w:w="0" w:type="dxa"/>
       <w:tblBorders>
         <w:top w:val="single" w:sz="4" w:space="0" w:color="auto"/>
         <w:left w:val="single" w:sz="4" w:space="0" w:color="auto"/>
@@ -1822,12 +2163,6 @@
         <w:insideH w:val="single" w:sz="4" w:space="0" w:color="auto"/>
         <w:insideV w:val="single" w:sz="4" w:space="0" w:color="auto"/>
       </w:tblBorders>
-      <w:tblCellMar>
-        <w:top w:w="0" w:type="dxa"/>
-        <w:left w:w="108" w:type="dxa"/>
-        <w:bottom w:w="0" w:type="dxa"/>
-        <w:right w:w="108" w:type="dxa"/>
-      </w:tblCellMar>
     </w:tblPr>
   </w:style>
   <w:style w:type="character" w:styleId="a6">
@@ -2087,7 +2422,6 @@
     <w:uiPriority w:val="59"/>
     <w:rsid w:val="00044F38"/>
     <w:tblPr>
-      <w:tblInd w:w="0" w:type="dxa"/>
       <w:tblBorders>
         <w:top w:val="single" w:sz="4" w:space="0" w:color="auto"/>
         <w:left w:val="single" w:sz="4" w:space="0" w:color="auto"/>
@@ -2096,12 +2430,6 @@
         <w:insideH w:val="single" w:sz="4" w:space="0" w:color="auto"/>
         <w:insideV w:val="single" w:sz="4" w:space="0" w:color="auto"/>
       </w:tblBorders>
-      <w:tblCellMar>
-        <w:top w:w="0" w:type="dxa"/>
-        <w:left w:w="108" w:type="dxa"/>
-        <w:bottom w:w="0" w:type="dxa"/>
-        <w:right w:w="108" w:type="dxa"/>
-      </w:tblCellMar>
     </w:tblPr>
   </w:style>
   <w:style w:type="character" w:styleId="a6">

--- a/doc/需求文档/禅房房博会清盘行动优化方案.docx
+++ b/doc/需求文档/禅房房博会清盘行动优化方案.docx
@@ -1459,9 +1459,6 @@
         <w:pStyle w:val="a3"/>
         <w:spacing w:line="360" w:lineRule="auto"/>
         <w:ind w:left="1340" w:firstLineChars="0" w:firstLine="0"/>
-        <w:rPr>
-          <w:rFonts w:hint="eastAsia"/>
-        </w:rPr>
       </w:pPr>
     </w:p>
     <w:p>
@@ -1469,9 +1466,6 @@
         <w:pStyle w:val="a3"/>
         <w:spacing w:line="360" w:lineRule="auto"/>
         <w:ind w:left="1340" w:firstLineChars="0" w:firstLine="0"/>
-        <w:rPr>
-          <w:rFonts w:hint="eastAsia"/>
-        </w:rPr>
       </w:pPr>
     </w:p>
     <w:p>
@@ -1480,7 +1474,6 @@
         <w:spacing w:line="360" w:lineRule="auto"/>
         <w:ind w:left="1340" w:firstLine="482"/>
         <w:rPr>
-          <w:rFonts w:hint="eastAsia"/>
           <w:b/>
         </w:rPr>
       </w:pPr>
@@ -1515,99 +1508,227 @@
         <w:rPr>
           <w:rFonts w:hint="eastAsia"/>
         </w:rPr>
-        <w:t>活动对象：报</w:t>
-      </w:r>
+        <w:t>活动对象：报名成功用户</w:t>
+      </w:r>
+      <w:r>
+        <w:rPr>
+          <w:rFonts w:hint="eastAsia"/>
+        </w:rPr>
+        <w:t xml:space="preserve"> </w:t>
+      </w:r>
+    </w:p>
+    <w:p>
+      <w:pPr>
+        <w:pStyle w:val="a3"/>
+        <w:spacing w:line="360" w:lineRule="auto"/>
+        <w:ind w:left="1340" w:firstLine="480"/>
+      </w:pPr>
+      <w:r>
+        <w:rPr>
+          <w:rFonts w:hint="eastAsia"/>
+        </w:rPr>
+        <w:t>活动时间：</w:t>
+      </w:r>
+      <w:r>
+        <w:rPr>
+          <w:rFonts w:hint="eastAsia"/>
+        </w:rPr>
+        <w:t>2015</w:t>
+      </w:r>
+      <w:r>
+        <w:rPr>
+          <w:rFonts w:hint="eastAsia"/>
+        </w:rPr>
+        <w:t>年</w:t>
+      </w:r>
+      <w:r>
+        <w:rPr>
+          <w:rFonts w:hint="eastAsia"/>
+        </w:rPr>
+        <w:t>12</w:t>
+      </w:r>
+      <w:r>
+        <w:rPr>
+          <w:rFonts w:hint="eastAsia"/>
+        </w:rPr>
+        <w:t>月</w:t>
+      </w:r>
+      <w:r>
+        <w:rPr>
+          <w:rFonts w:hint="eastAsia"/>
+        </w:rPr>
+        <w:t>24</w:t>
+      </w:r>
+      <w:r>
+        <w:rPr>
+          <w:rFonts w:hint="eastAsia"/>
+        </w:rPr>
+        <w:t>日</w:t>
+      </w:r>
+      <w:r>
+        <w:rPr>
+          <w:rFonts w:hint="eastAsia"/>
+        </w:rPr>
+        <w:t>-2016</w:t>
+      </w:r>
+      <w:r>
+        <w:rPr>
+          <w:rFonts w:hint="eastAsia"/>
+        </w:rPr>
+        <w:t>年</w:t>
+      </w:r>
+      <w:r>
+        <w:rPr>
+          <w:rFonts w:hint="eastAsia"/>
+        </w:rPr>
+        <w:t>1</w:t>
+      </w:r>
+      <w:r>
+        <w:rPr>
+          <w:rFonts w:hint="eastAsia"/>
+        </w:rPr>
+        <w:t>月</w:t>
+      </w:r>
+      <w:r>
+        <w:rPr>
+          <w:rFonts w:hint="eastAsia"/>
+        </w:rPr>
+        <w:t>22</w:t>
+      </w:r>
+      <w:r>
+        <w:rPr>
+          <w:rFonts w:hint="eastAsia"/>
+        </w:rPr>
+        <w:t>日</w:t>
+      </w:r>
+    </w:p>
+    <w:p>
+      <w:pPr>
+        <w:pStyle w:val="a3"/>
+        <w:spacing w:line="360" w:lineRule="auto"/>
+        <w:ind w:left="1340" w:firstLine="480"/>
+        <w:rPr>
+          <w:rFonts w:hint="eastAsia"/>
+        </w:rPr>
+      </w:pPr>
+      <w:r>
+        <w:rPr>
+          <w:rFonts w:hint="eastAsia"/>
+        </w:rPr>
+        <w:t>活动规则：</w:t>
+      </w:r>
+    </w:p>
+    <w:p>
+      <w:pPr>
+        <w:pStyle w:val="a3"/>
+        <w:spacing w:line="360" w:lineRule="auto"/>
+        <w:ind w:left="1340" w:firstLine="480"/>
+      </w:pPr>
+      <w:r>
+        <w:rPr>
+          <w:rFonts w:hint="eastAsia"/>
+        </w:rPr>
+        <w:t>1</w:t>
+      </w:r>
+      <w:r>
+        <w:rPr>
+          <w:rFonts w:hint="eastAsia"/>
+        </w:rPr>
+        <w:t>、所有参与用户都有</w:t>
+      </w:r>
+      <w:r>
+        <w:rPr>
+          <w:rFonts w:hint="eastAsia"/>
+        </w:rPr>
+        <w:t>3</w:t>
+      </w:r>
+      <w:r>
+        <w:rPr>
+          <w:rFonts w:hint="eastAsia"/>
+        </w:rPr>
+        <w:t>次</w:t>
+      </w:r>
+      <w:proofErr w:type="gramStart"/>
+      <w:r>
+        <w:rPr>
+          <w:rFonts w:hint="eastAsia"/>
+        </w:rPr>
+        <w:t>机会砸金蛋</w:t>
+      </w:r>
+      <w:proofErr w:type="gramEnd"/>
+      <w:r>
+        <w:rPr>
+          <w:rFonts w:hint="eastAsia"/>
+        </w:rPr>
+        <w:t xml:space="preserve"> </w:t>
+      </w:r>
+    </w:p>
+    <w:p>
+      <w:pPr>
+        <w:pStyle w:val="a3"/>
+        <w:spacing w:line="360" w:lineRule="auto"/>
+        <w:ind w:left="1340" w:firstLine="480"/>
+      </w:pPr>
+      <w:r>
+        <w:rPr>
+          <w:rFonts w:hint="eastAsia"/>
+        </w:rPr>
+        <w:t>2</w:t>
+      </w:r>
+      <w:r>
+        <w:rPr>
+          <w:rFonts w:hint="eastAsia"/>
+        </w:rPr>
+        <w:t>、每个手机号码只能参与活动</w:t>
+      </w:r>
+      <w:r>
+        <w:rPr>
+          <w:rFonts w:hint="eastAsia"/>
+        </w:rPr>
+        <w:t>1</w:t>
+      </w:r>
+      <w:r>
+        <w:rPr>
+          <w:rFonts w:hint="eastAsia"/>
+        </w:rPr>
+        <w:t>次</w:t>
+      </w:r>
+    </w:p>
+    <w:p>
+      <w:pPr>
+        <w:pStyle w:val="a3"/>
+        <w:spacing w:line="360" w:lineRule="auto"/>
+        <w:ind w:left="1340" w:firstLine="480"/>
+        <w:rPr>
+          <w:rFonts w:hint="eastAsia"/>
+        </w:rPr>
+      </w:pPr>
+      <w:r>
+        <w:rPr>
+          <w:rFonts w:hint="eastAsia"/>
+        </w:rPr>
+        <w:t>奖品领取：</w:t>
+      </w:r>
+    </w:p>
+    <w:p>
+      <w:pPr>
+        <w:pStyle w:val="a3"/>
+        <w:spacing w:line="360" w:lineRule="auto"/>
+        <w:ind w:left="1340" w:firstLine="480"/>
+      </w:pPr>
       <w:bookmarkStart w:id="0" w:name="_GoBack"/>
       <w:bookmarkEnd w:id="0"/>
       <w:r>
         <w:rPr>
           <w:rFonts w:hint="eastAsia"/>
         </w:rPr>
-        <w:t>名成功用户</w:t>
-      </w:r>
-      <w:r>
-        <w:rPr>
-          <w:rFonts w:hint="eastAsia"/>
-        </w:rPr>
-        <w:t xml:space="preserve"> </w:t>
-      </w:r>
-      <w:r>
-        <w:rPr>
-          <w:rFonts w:hint="eastAsia"/>
-        </w:rPr>
-        <w:t>活动时间：</w:t>
-      </w:r>
-      <w:r>
-        <w:rPr>
-          <w:rFonts w:hint="eastAsia"/>
-        </w:rPr>
-        <w:t>2015</w:t>
-      </w:r>
-      <w:r>
-        <w:rPr>
-          <w:rFonts w:hint="eastAsia"/>
-        </w:rPr>
-        <w:t>年</w:t>
-      </w:r>
-      <w:r>
-        <w:rPr>
-          <w:rFonts w:hint="eastAsia"/>
-        </w:rPr>
-        <w:t>12</w:t>
-      </w:r>
-      <w:r>
-        <w:rPr>
-          <w:rFonts w:hint="eastAsia"/>
-        </w:rPr>
-        <w:t>月</w:t>
-      </w:r>
-      <w:r>
-        <w:rPr>
-          <w:rFonts w:hint="eastAsia"/>
-        </w:rPr>
-        <w:t>24</w:t>
-      </w:r>
-      <w:r>
-        <w:rPr>
-          <w:rFonts w:hint="eastAsia"/>
-        </w:rPr>
-        <w:t>日</w:t>
-      </w:r>
-      <w:r>
-        <w:rPr>
-          <w:rFonts w:hint="eastAsia"/>
-        </w:rPr>
-        <w:t>-2016</w:t>
-      </w:r>
-      <w:r>
-        <w:rPr>
-          <w:rFonts w:hint="eastAsia"/>
-        </w:rPr>
-        <w:t>年</w:t>
-      </w:r>
-      <w:r>
-        <w:rPr>
-          <w:rFonts w:hint="eastAsia"/>
-        </w:rPr>
         <w:t>1</w:t>
       </w:r>
       <w:r>
         <w:rPr>
           <w:rFonts w:hint="eastAsia"/>
         </w:rPr>
-        <w:t>月</w:t>
-      </w:r>
-      <w:r>
-        <w:rPr>
-          <w:rFonts w:hint="eastAsia"/>
-        </w:rPr>
-        <w:t>22</w:t>
-      </w:r>
-      <w:r>
-        <w:rPr>
-          <w:rFonts w:hint="eastAsia"/>
-        </w:rPr>
-        <w:t>日</w:t>
+        <w:t>、网友用自己手机将自己中奖的“购房优惠券”拍照或者打印出来</w:t>
       </w:r>
     </w:p>
     <w:p>
@@ -1615,28 +1736,40 @@
         <w:pStyle w:val="a3"/>
         <w:spacing w:line="360" w:lineRule="auto"/>
         <w:ind w:left="1340" w:firstLine="480"/>
-        <w:rPr>
-          <w:rFonts w:hint="eastAsia"/>
-        </w:rPr>
-      </w:pPr>
-      <w:r>
-        <w:rPr>
-          <w:rFonts w:hint="eastAsia"/>
-        </w:rPr>
-        <w:t>活动规则：</w:t>
-      </w:r>
-      <w:r>
-        <w:rPr>
-          <w:rFonts w:hint="eastAsia"/>
-        </w:rPr>
-        <w:t>1</w:t>
-      </w:r>
-      <w:r>
-        <w:rPr>
-          <w:rFonts w:hint="eastAsia"/>
-        </w:rPr>
-        <w:t>、所有参与用户都有</w:t>
-      </w:r>
+      </w:pPr>
+      <w:r>
+        <w:rPr>
+          <w:rFonts w:hint="eastAsia"/>
+        </w:rPr>
+        <w:t>2</w:t>
+      </w:r>
+      <w:r>
+        <w:rPr>
+          <w:rFonts w:hint="eastAsia"/>
+        </w:rPr>
+        <w:t>、活动时间内到相应</w:t>
+      </w:r>
+      <w:proofErr w:type="gramStart"/>
+      <w:r>
+        <w:rPr>
+          <w:rFonts w:hint="eastAsia"/>
+        </w:rPr>
+        <w:t>售楼部凭购房</w:t>
+      </w:r>
+      <w:proofErr w:type="gramEnd"/>
+      <w:r>
+        <w:rPr>
+          <w:rFonts w:hint="eastAsia"/>
+        </w:rPr>
+        <w:t>优惠券和报名手机号码获得相应购房优惠</w:t>
+      </w:r>
+    </w:p>
+    <w:p>
+      <w:pPr>
+        <w:pStyle w:val="a3"/>
+        <w:spacing w:line="360" w:lineRule="auto"/>
+        <w:ind w:left="1340" w:firstLine="480"/>
+      </w:pPr>
       <w:r>
         <w:rPr>
           <w:rFonts w:hint="eastAsia"/>
@@ -1647,140 +1780,6 @@
         <w:rPr>
           <w:rFonts w:hint="eastAsia"/>
         </w:rPr>
-        <w:t>次</w:t>
-      </w:r>
-      <w:proofErr w:type="gramStart"/>
-      <w:r>
-        <w:rPr>
-          <w:rFonts w:hint="eastAsia"/>
-        </w:rPr>
-        <w:t>机会砸金蛋</w:t>
-      </w:r>
-      <w:proofErr w:type="gramEnd"/>
-      <w:r>
-        <w:rPr>
-          <w:rFonts w:hint="eastAsia"/>
-        </w:rPr>
-        <w:t xml:space="preserve"> </w:t>
-      </w:r>
-    </w:p>
-    <w:p>
-      <w:pPr>
-        <w:pStyle w:val="a3"/>
-        <w:spacing w:line="360" w:lineRule="auto"/>
-        <w:ind w:left="1340" w:firstLine="480"/>
-        <w:rPr>
-          <w:rFonts w:hint="eastAsia"/>
-        </w:rPr>
-      </w:pPr>
-      <w:r>
-        <w:rPr>
-          <w:rFonts w:hint="eastAsia"/>
-        </w:rPr>
-        <w:t>2</w:t>
-      </w:r>
-      <w:r>
-        <w:rPr>
-          <w:rFonts w:hint="eastAsia"/>
-        </w:rPr>
-        <w:t>、每个手机号码只能参与活动</w:t>
-      </w:r>
-      <w:r>
-        <w:rPr>
-          <w:rFonts w:hint="eastAsia"/>
-        </w:rPr>
-        <w:t>1</w:t>
-      </w:r>
-      <w:r>
-        <w:rPr>
-          <w:rFonts w:hint="eastAsia"/>
-        </w:rPr>
-        <w:t>次</w:t>
-      </w:r>
-    </w:p>
-    <w:p>
-      <w:pPr>
-        <w:pStyle w:val="a3"/>
-        <w:spacing w:line="360" w:lineRule="auto"/>
-        <w:ind w:left="1340" w:firstLine="480"/>
-        <w:rPr>
-          <w:rFonts w:hint="eastAsia"/>
-        </w:rPr>
-      </w:pPr>
-      <w:r>
-        <w:rPr>
-          <w:rFonts w:hint="eastAsia"/>
-        </w:rPr>
-        <w:t>奖品领取：</w:t>
-      </w:r>
-      <w:r>
-        <w:rPr>
-          <w:rFonts w:hint="eastAsia"/>
-        </w:rPr>
-        <w:t>1</w:t>
-      </w:r>
-      <w:r>
-        <w:rPr>
-          <w:rFonts w:hint="eastAsia"/>
-        </w:rPr>
-        <w:t>、网友用自己手机将自己中奖的“购房优惠券”拍照或者打印出来</w:t>
-      </w:r>
-    </w:p>
-    <w:p>
-      <w:pPr>
-        <w:pStyle w:val="a3"/>
-        <w:spacing w:line="360" w:lineRule="auto"/>
-        <w:ind w:left="1340" w:firstLine="480"/>
-        <w:rPr>
-          <w:rFonts w:hint="eastAsia"/>
-        </w:rPr>
-      </w:pPr>
-      <w:r>
-        <w:rPr>
-          <w:rFonts w:hint="eastAsia"/>
-        </w:rPr>
-        <w:t>2</w:t>
-      </w:r>
-      <w:r>
-        <w:rPr>
-          <w:rFonts w:hint="eastAsia"/>
-        </w:rPr>
-        <w:t>、活动时间内到相应</w:t>
-      </w:r>
-      <w:proofErr w:type="gramStart"/>
-      <w:r>
-        <w:rPr>
-          <w:rFonts w:hint="eastAsia"/>
-        </w:rPr>
-        <w:t>售楼部凭购房</w:t>
-      </w:r>
-      <w:proofErr w:type="gramEnd"/>
-      <w:r>
-        <w:rPr>
-          <w:rFonts w:hint="eastAsia"/>
-        </w:rPr>
-        <w:t>优惠券和报名手机号码获得相应购房优惠</w:t>
-      </w:r>
-    </w:p>
-    <w:p>
-      <w:pPr>
-        <w:pStyle w:val="a3"/>
-        <w:spacing w:line="360" w:lineRule="auto"/>
-        <w:ind w:left="1340" w:firstLine="480"/>
-        <w:rPr>
-          <w:rFonts w:hint="eastAsia"/>
-        </w:rPr>
-      </w:pPr>
-      <w:r>
-        <w:rPr>
-          <w:rFonts w:hint="eastAsia"/>
-        </w:rPr>
-        <w:t>3</w:t>
-      </w:r>
-      <w:r>
-        <w:rPr>
-          <w:rFonts w:hint="eastAsia"/>
-        </w:rPr>
         <w:t>、购房优惠券只能自己持有不能转给他人</w:t>
       </w:r>
     </w:p>
@@ -1788,7 +1787,7 @@
       <w:pPr>
         <w:pStyle w:val="a3"/>
         <w:spacing w:line="360" w:lineRule="auto"/>
-        <w:ind w:left="1340" w:firstLineChars="0" w:firstLine="0"/>
+        <w:ind w:left="1480" w:firstLineChars="0" w:firstLine="340"/>
       </w:pPr>
       <w:r>
         <w:rPr>
